--- a/Gestión de Recursos Humanos/Gestión de Recursos Humanos v2.0/Proceso - Evaluación de Postulantes 2.0.docx
+++ b/Gestión de Recursos Humanos/Gestión de Recursos Humanos v2.0/Proceso - Evaluación de Postulantes 2.0.docx
@@ -822,9 +822,9 @@
         <w:lastRenderedPageBreak/>
         <w:drawing>
           <wp:inline distT="0" distB="0" distL="0" distR="0">
-            <wp:extent cx="8892540" cy="4183177"/>
-            <wp:effectExtent l="0" t="0" r="3810" b="8255"/>
-            <wp:docPr id="1" name="Imagen 1" descr="D:\Documents and Settings\Jose\Escritorio\Proyecto Fe y Alegria\Gestión de Recursos Humanos\PROCESO 23 - Evaluación de Postulantes.png"/>
+            <wp:extent cx="8892540" cy="3488392"/>
+            <wp:effectExtent l="0" t="0" r="3810" b="0"/>
+            <wp:docPr id="4" name="Imagen 4" descr="D:\Documents and Settings\Jose\Escritorio\Proyecto Fe y Alegria\Gestión de Recursos Humanos\PROCESO 23 - Evaluación de Postulantes.png"/>
             <wp:cNvGraphicFramePr>
               <a:graphicFrameLocks xmlns:a="http://schemas.openxmlformats.org/drawingml/2006/main" noChangeAspect="1"/>
             </wp:cNvGraphicFramePr>
@@ -832,7 +832,7 @@
               <a:graphicData uri="http://schemas.openxmlformats.org/drawingml/2006/picture">
                 <pic:pic xmlns:pic="http://schemas.openxmlformats.org/drawingml/2006/picture">
                   <pic:nvPicPr>
-                    <pic:cNvPr id="0" name="Picture 1" descr="D:\Documents and Settings\Jose\Escritorio\Proyecto Fe y Alegria\Gestión de Recursos Humanos\PROCESO 23 - Evaluación de Postulantes.png"/>
+                    <pic:cNvPr id="0" name="Picture 3" descr="D:\Documents and Settings\Jose\Escritorio\Proyecto Fe y Alegria\Gestión de Recursos Humanos\PROCESO 23 - Evaluación de Postulantes.png"/>
                     <pic:cNvPicPr>
                       <a:picLocks noChangeAspect="1" noChangeArrowheads="1"/>
                     </pic:cNvPicPr>
@@ -853,7 +853,7 @@
                   <pic:spPr bwMode="auto">
                     <a:xfrm>
                       <a:off x="0" y="0"/>
-                      <a:ext cx="8892540" cy="4183177"/>
+                      <a:ext cx="8892540" cy="3488392"/>
                     </a:xfrm>
                     <a:prstGeom prst="rect">
                       <a:avLst/>
@@ -869,6 +869,26 @@
           </wp:inline>
         </w:drawing>
       </w:r>
+    </w:p>
+    <w:p>
+      <w:pPr>
+        <w:jc w:val="center"/>
+      </w:pPr>
+    </w:p>
+    <w:p>
+      <w:pPr>
+        <w:jc w:val="center"/>
+      </w:pPr>
+    </w:p>
+    <w:p>
+      <w:pPr>
+        <w:jc w:val="center"/>
+      </w:pPr>
+    </w:p>
+    <w:p>
+      <w:pPr>
+        <w:jc w:val="center"/>
+      </w:pPr>
     </w:p>
     <w:p>
       <w:pPr>
@@ -1891,7 +1911,7 @@
                 <w:szCs w:val="18"/>
                 <w:lang w:val="es-PE" w:eastAsia="es-PE"/>
               </w:rPr>
-              <w:t>Asistir a Entrevista</w:t>
+              <w:t>Realizar Entrevista</w:t>
             </w:r>
           </w:p>
         </w:tc>
@@ -1921,7 +1941,7 @@
                 <w:szCs w:val="18"/>
                 <w:lang w:val="es-PE" w:eastAsia="es-PE"/>
               </w:rPr>
-              <w:t>Postulante apersonado a la Entrevista</w:t>
+              <w:t>Entrevista realizada</w:t>
             </w:r>
           </w:p>
         </w:tc>
@@ -1945,7 +1965,7 @@
                 <w:szCs w:val="18"/>
                 <w:lang w:val="es-PE" w:eastAsia="es-PE"/>
               </w:rPr>
-              <w:t>En la fecha y hora pactada, el Postulante acude a la entrevista.</w:t>
+              <w:t>En la fecha y hora pactada, el Postulante acude a la entrevista. En la entrevista, el Jefe del Departamento, junto con el Director General, realizan las preguntas correspondientes al postulante.</w:t>
             </w:r>
           </w:p>
         </w:tc>
@@ -1969,7 +1989,7 @@
                 <w:szCs w:val="18"/>
                 <w:lang w:val="es-PE" w:eastAsia="es-PE"/>
               </w:rPr>
-              <w:t>Postulante</w:t>
+              <w:t>Jefe del Departamento</w:t>
             </w:r>
           </w:p>
         </w:tc>
@@ -2082,7 +2102,7 @@
                 <w:szCs w:val="18"/>
                 <w:lang w:val="es-PE" w:eastAsia="es-PE"/>
               </w:rPr>
-              <w:t>Postulante apersonado a la Entrevista</w:t>
+              <w:t>Entrevista realizada</w:t>
             </w:r>
           </w:p>
         </w:tc>
@@ -2107,7 +2127,7 @@
                 <w:szCs w:val="18"/>
                 <w:lang w:val="es-PE" w:eastAsia="es-PE"/>
               </w:rPr>
-              <w:t>Realizar Entrevista</w:t>
+              <w:t>Evaluar Entrevista realizada</w:t>
             </w:r>
           </w:p>
         </w:tc>
@@ -2138,7 +2158,7 @@
                 <w:szCs w:val="18"/>
                 <w:lang w:val="es-PE" w:eastAsia="es-PE"/>
               </w:rPr>
-              <w:t>Entrevista realizada</w:t>
+              <w:t>Evaluación de la Entrevista</w:t>
             </w:r>
           </w:p>
         </w:tc>
@@ -2163,7 +2183,7 @@
                 <w:szCs w:val="18"/>
                 <w:lang w:val="es-PE" w:eastAsia="es-PE"/>
               </w:rPr>
-              <w:t>El Jefe del Departamento, junto con el Director General, realiza la entrevista al postulante.</w:t>
+              <w:t>Luego de la entrevista, tanto el Jefe del Departamento como el Director General realizan la evaluación correspondiente.</w:t>
             </w:r>
           </w:p>
         </w:tc>
@@ -2301,7 +2321,7 @@
                 <w:szCs w:val="18"/>
                 <w:lang w:val="es-PE" w:eastAsia="es-PE"/>
               </w:rPr>
-              <w:t>Entrevista realizada</w:t>
+              <w:t>Evaluación de la Entrevista</w:t>
             </w:r>
           </w:p>
         </w:tc>
@@ -2325,7 +2345,7 @@
                 <w:szCs w:val="18"/>
                 <w:lang w:val="es-PE" w:eastAsia="es-PE"/>
               </w:rPr>
-              <w:t>Evaluar Entrevista realizada</w:t>
+              <w:t>Evaluar Entrevistado</w:t>
             </w:r>
           </w:p>
         </w:tc>
@@ -2355,7 +2375,7 @@
                 <w:szCs w:val="18"/>
                 <w:lang w:val="es-PE" w:eastAsia="es-PE"/>
               </w:rPr>
-              <w:t>Evaluación de la Entrevista</w:t>
+              <w:t>Evaluación del Jefe del Departamento</w:t>
             </w:r>
           </w:p>
         </w:tc>
@@ -2379,7 +2399,15 @@
                 <w:szCs w:val="18"/>
                 <w:lang w:val="es-PE" w:eastAsia="es-PE"/>
               </w:rPr>
-              <w:t>Luego de la entrevista, tanto el Jefe del Departamento como el Director General realizan la evaluación correspondiente.</w:t>
+              <w:t xml:space="preserve">El Jefe del Departamento evalúa la entrevista realizada, haciendo énfasis en aspectos </w:t>
+            </w:r>
+            <w:r>
+              <w:rPr>
+                <w:sz w:val="18"/>
+                <w:szCs w:val="18"/>
+                <w:lang w:val="es-PE" w:eastAsia="es-PE"/>
+              </w:rPr>
+              <w:t>técnicos (Regla de Negocio 0006).</w:t>
             </w:r>
           </w:p>
         </w:tc>
@@ -2438,6 +2466,7 @@
           </w:tcPr>
           <w:p>
             <w:pPr>
+              <w:keepNext/>
               <w:jc w:val="center"/>
               <w:rPr>
                 <w:sz w:val="18"/>
@@ -2582,21 +2611,21 @@
                 <w:ilvl w:val="0"/>
                 <w:numId w:val="3"/>
               </w:numPr>
-              <w:ind w:left="187" w:hanging="187"/>
-              <w:jc w:val="both"/>
-              <w:rPr>
-                <w:sz w:val="18"/>
-                <w:szCs w:val="18"/>
-                <w:lang w:val="es-PE" w:eastAsia="es-PE"/>
-              </w:rPr>
-            </w:pPr>
-            <w:r>
-              <w:rPr>
-                <w:sz w:val="18"/>
-                <w:szCs w:val="18"/>
-                <w:lang w:val="es-PE" w:eastAsia="es-PE"/>
-              </w:rPr>
-              <w:t>Evaluación del Jefe del Departamento</w:t>
+              <w:ind w:left="160" w:hanging="160"/>
+              <w:jc w:val="both"/>
+              <w:rPr>
+                <w:sz w:val="18"/>
+                <w:szCs w:val="18"/>
+                <w:lang w:val="es-PE" w:eastAsia="es-PE"/>
+              </w:rPr>
+            </w:pPr>
+            <w:r>
+              <w:rPr>
+                <w:sz w:val="18"/>
+                <w:szCs w:val="18"/>
+                <w:lang w:val="es-PE" w:eastAsia="es-PE"/>
+              </w:rPr>
+              <w:t>Evaluación del Director General</w:t>
             </w:r>
           </w:p>
         </w:tc>
@@ -2627,7 +2656,15 @@
                 <w:szCs w:val="18"/>
                 <w:lang w:val="es-PE" w:eastAsia="es-PE"/>
               </w:rPr>
-              <w:t>El Jefe del Departamento evalúa la entrevista realizada, haciendo énfasis en aspectos técnicos.</w:t>
+              <w:t>El Director General evalúa la entrevista realizada, haciendo énfasis en aspectos personales</w:t>
+            </w:r>
+            <w:r>
+              <w:rPr>
+                <w:sz w:val="18"/>
+                <w:szCs w:val="18"/>
+                <w:lang w:val="es-PE" w:eastAsia="es-PE"/>
+              </w:rPr>
+              <w:t xml:space="preserve"> (Regla de Negocio 0007).</w:t>
             </w:r>
           </w:p>
         </w:tc>
@@ -2658,7 +2695,7 @@
                 <w:szCs w:val="18"/>
                 <w:lang w:val="es-PE" w:eastAsia="es-PE"/>
               </w:rPr>
-              <w:t>Jefe del Departamento</w:t>
+              <w:t>Director General</w:t>
             </w:r>
           </w:p>
         </w:tc>
@@ -2796,7 +2833,31 @@
                 <w:szCs w:val="18"/>
                 <w:lang w:val="es-PE" w:eastAsia="es-PE"/>
               </w:rPr>
-              <w:t>Evaluación de la Entrevista</w:t>
+              <w:t>Evaluación del Jefe del Departamento</w:t>
+            </w:r>
+          </w:p>
+          <w:p>
+            <w:pPr>
+              <w:pStyle w:val="Prrafodelista"/>
+              <w:numPr>
+                <w:ilvl w:val="0"/>
+                <w:numId w:val="3"/>
+              </w:numPr>
+              <w:ind w:left="187" w:hanging="187"/>
+              <w:jc w:val="both"/>
+              <w:rPr>
+                <w:sz w:val="18"/>
+                <w:szCs w:val="18"/>
+                <w:lang w:val="es-PE" w:eastAsia="es-PE"/>
+              </w:rPr>
+            </w:pPr>
+            <w:r>
+              <w:rPr>
+                <w:sz w:val="18"/>
+                <w:szCs w:val="18"/>
+                <w:lang w:val="es-PE" w:eastAsia="es-PE"/>
+              </w:rPr>
+              <w:t>Evaluación del Director General</w:t>
             </w:r>
           </w:p>
         </w:tc>
@@ -2826,7 +2887,7 @@
                 <w:szCs w:val="18"/>
                 <w:lang w:val="es-PE" w:eastAsia="es-PE"/>
               </w:rPr>
-              <w:t>Evaluar Entrevistado</w:t>
+              <w:t>Revisar Evaluaciones</w:t>
             </w:r>
           </w:p>
         </w:tc>
@@ -2862,7 +2923,31 @@
                 <w:szCs w:val="18"/>
                 <w:lang w:val="es-PE" w:eastAsia="es-PE"/>
               </w:rPr>
-              <w:t>Evaluación del Director General</w:t>
+              <w:t>Evaluación satisfactoria</w:t>
+            </w:r>
+          </w:p>
+          <w:p>
+            <w:pPr>
+              <w:pStyle w:val="Prrafodelista"/>
+              <w:numPr>
+                <w:ilvl w:val="0"/>
+                <w:numId w:val="3"/>
+              </w:numPr>
+              <w:ind w:left="160" w:hanging="160"/>
+              <w:jc w:val="both"/>
+              <w:rPr>
+                <w:sz w:val="18"/>
+                <w:szCs w:val="18"/>
+                <w:lang w:val="es-PE" w:eastAsia="es-PE"/>
+              </w:rPr>
+            </w:pPr>
+            <w:r>
+              <w:rPr>
+                <w:sz w:val="18"/>
+                <w:szCs w:val="18"/>
+                <w:lang w:val="es-PE" w:eastAsia="es-PE"/>
+              </w:rPr>
+              <w:t>Evaluación insatisfactoria</w:t>
             </w:r>
           </w:p>
         </w:tc>
@@ -2892,7 +2977,7 @@
                 <w:szCs w:val="18"/>
                 <w:lang w:val="es-PE" w:eastAsia="es-PE"/>
               </w:rPr>
-              <w:t>El Director General evalúa la entrevista realizada, haciendo énfasis en aspectos personales.</w:t>
+              <w:t>El Jefe del Departamento, junto con el Director General, revisa las evaluaciones que realizaron cada uno.</w:t>
             </w:r>
           </w:p>
         </w:tc>
@@ -2922,7 +3007,7 @@
                 <w:szCs w:val="18"/>
                 <w:lang w:val="es-PE" w:eastAsia="es-PE"/>
               </w:rPr>
-              <w:t>Director General</w:t>
+              <w:t>Jefe del Departamento</w:t>
             </w:r>
           </w:p>
         </w:tc>
@@ -3056,45 +3141,21 @@
                 <w:ilvl w:val="0"/>
                 <w:numId w:val="3"/>
               </w:numPr>
-              <w:ind w:left="187" w:hanging="187"/>
-              <w:jc w:val="both"/>
-              <w:rPr>
-                <w:sz w:val="18"/>
-                <w:szCs w:val="18"/>
-                <w:lang w:val="es-PE" w:eastAsia="es-PE"/>
-              </w:rPr>
-            </w:pPr>
-            <w:r>
-              <w:rPr>
-                <w:sz w:val="18"/>
-                <w:szCs w:val="18"/>
-                <w:lang w:val="es-PE" w:eastAsia="es-PE"/>
-              </w:rPr>
-              <w:t>Evaluación del Jefe del Departamento</w:t>
-            </w:r>
-          </w:p>
-          <w:p>
-            <w:pPr>
-              <w:pStyle w:val="Prrafodelista"/>
-              <w:numPr>
-                <w:ilvl w:val="0"/>
-                <w:numId w:val="3"/>
-              </w:numPr>
-              <w:ind w:left="187" w:hanging="187"/>
-              <w:jc w:val="both"/>
-              <w:rPr>
-                <w:sz w:val="18"/>
-                <w:szCs w:val="18"/>
-                <w:lang w:val="es-PE" w:eastAsia="es-PE"/>
-              </w:rPr>
-            </w:pPr>
-            <w:r>
-              <w:rPr>
-                <w:sz w:val="18"/>
-                <w:szCs w:val="18"/>
-                <w:lang w:val="es-PE" w:eastAsia="es-PE"/>
-              </w:rPr>
-              <w:t>Evaluación del Director General</w:t>
+              <w:ind w:left="160" w:hanging="160"/>
+              <w:jc w:val="both"/>
+              <w:rPr>
+                <w:sz w:val="18"/>
+                <w:szCs w:val="18"/>
+                <w:lang w:val="es-PE" w:eastAsia="es-PE"/>
+              </w:rPr>
+            </w:pPr>
+            <w:r>
+              <w:rPr>
+                <w:sz w:val="18"/>
+                <w:szCs w:val="18"/>
+                <w:lang w:val="es-PE" w:eastAsia="es-PE"/>
+              </w:rPr>
+              <w:t>Evaluación satisfactoria</w:t>
             </w:r>
           </w:p>
         </w:tc>
@@ -3125,7 +3186,7 @@
                 <w:szCs w:val="18"/>
                 <w:lang w:val="es-PE" w:eastAsia="es-PE"/>
               </w:rPr>
-              <w:t>Revisar Evaluaciones</w:t>
+              <w:t>Comunicar al Administrador</w:t>
             </w:r>
           </w:p>
         </w:tc>
@@ -3156,39 +3217,13 @@
                 <w:lang w:val="es-PE" w:eastAsia="es-PE"/>
               </w:rPr>
             </w:pPr>
-            <w:bookmarkStart w:id="1" w:name="_GoBack"/>
-            <w:r>
-              <w:rPr>
-                <w:sz w:val="18"/>
-                <w:szCs w:val="18"/>
-                <w:lang w:val="es-PE" w:eastAsia="es-PE"/>
-              </w:rPr>
-              <w:t>Postulante aprobado</w:t>
-            </w:r>
-          </w:p>
-          <w:bookmarkEnd w:id="1"/>
-          <w:p>
-            <w:pPr>
-              <w:pStyle w:val="Prrafodelista"/>
-              <w:numPr>
-                <w:ilvl w:val="0"/>
-                <w:numId w:val="3"/>
-              </w:numPr>
-              <w:ind w:left="160" w:hanging="160"/>
-              <w:jc w:val="both"/>
-              <w:rPr>
-                <w:sz w:val="18"/>
-                <w:szCs w:val="18"/>
-                <w:lang w:val="es-PE" w:eastAsia="es-PE"/>
-              </w:rPr>
-            </w:pPr>
-            <w:r>
-              <w:rPr>
-                <w:sz w:val="18"/>
-                <w:szCs w:val="18"/>
-                <w:lang w:val="es-PE" w:eastAsia="es-PE"/>
-              </w:rPr>
-              <w:t>Postulante no aprobado</w:t>
+            <w:r>
+              <w:rPr>
+                <w:sz w:val="18"/>
+                <w:szCs w:val="18"/>
+                <w:lang w:val="es-PE" w:eastAsia="es-PE"/>
+              </w:rPr>
+              <w:t>CV del postulante aceptado</w:t>
             </w:r>
           </w:p>
         </w:tc>
@@ -3219,7 +3254,7 @@
                 <w:szCs w:val="18"/>
                 <w:lang w:val="es-PE" w:eastAsia="es-PE"/>
               </w:rPr>
-              <w:t>El Jefe del Departamento, junto con el Director General, revisa las evaluaciones que realizaron cada uno.</w:t>
+              <w:t>El Jefe del Departamento comunica al Administrador sobre que el postulante evaluado ha sido aceptado, pues su evaluación es satisfactoria.</w:t>
             </w:r>
           </w:p>
         </w:tc>
@@ -3353,6 +3388,7 @@
                 <w:szCs w:val="18"/>
                 <w:lang w:val="es-PE" w:eastAsia="es-PE"/>
               </w:rPr>
+              <w:lastRenderedPageBreak/>
               <w:t>10</w:t>
             </w:r>
             <w:r>
@@ -3400,7 +3436,7 @@
                 <w:szCs w:val="18"/>
                 <w:lang w:val="es-PE" w:eastAsia="es-PE"/>
               </w:rPr>
-              <w:t>Postulante aprobado</w:t>
+              <w:t>Evaluación insatisfactoria</w:t>
             </w:r>
           </w:p>
         </w:tc>
@@ -3431,7 +3467,7 @@
                 <w:szCs w:val="18"/>
                 <w:lang w:val="es-PE" w:eastAsia="es-PE"/>
               </w:rPr>
-              <w:t>Comunicar al Administrador</w:t>
+              <w:t>Contactar a otro Postulante</w:t>
             </w:r>
           </w:p>
         </w:tc>
@@ -3468,8 +3504,10 @@
                 <w:szCs w:val="18"/>
                 <w:lang w:val="es-PE" w:eastAsia="es-PE"/>
               </w:rPr>
-              <w:t>CV del postulante aceptado</w:t>
-            </w:r>
+              <w:t>Contacto realizado</w:t>
+            </w:r>
+            <w:bookmarkStart w:id="1" w:name="_GoBack"/>
+            <w:bookmarkEnd w:id="1"/>
           </w:p>
         </w:tc>
         <w:tc>
@@ -3499,7 +3537,7 @@
                 <w:szCs w:val="18"/>
                 <w:lang w:val="es-PE" w:eastAsia="es-PE"/>
               </w:rPr>
-              <w:t>El Jefe del Departamento comunica al Administrador sobre que el postulante evaluado ha sido aceptado.</w:t>
+              <w:t>El Administrador contacta a otro postulante, pues la evaluación realizada es insatisfactoria y el postulante no cumple con los criterios necesarios.</w:t>
             </w:r>
           </w:p>
         </w:tc>
@@ -3530,7 +3568,7 @@
                 <w:szCs w:val="18"/>
                 <w:lang w:val="es-PE" w:eastAsia="es-PE"/>
               </w:rPr>
-              <w:t>Jefe del Departamento</w:t>
+              <w:t>Administrador</w:t>
             </w:r>
           </w:p>
         </w:tc>
@@ -3670,7 +3708,7 @@
                 <w:szCs w:val="18"/>
                 <w:lang w:val="es-PE" w:eastAsia="es-PE"/>
               </w:rPr>
-              <w:t>Postulante no aprobado</w:t>
+              <w:t>CV del postulante aceptado</w:t>
             </w:r>
           </w:p>
         </w:tc>
@@ -3701,7 +3739,7 @@
                 <w:szCs w:val="18"/>
                 <w:lang w:val="es-PE" w:eastAsia="es-PE"/>
               </w:rPr>
-              <w:t>Contactar a otro Postulante</w:t>
+              <w:t>Fin</w:t>
             </w:r>
           </w:p>
         </w:tc>
@@ -3720,26 +3758,14 @@
           <w:p>
             <w:pPr>
               <w:pStyle w:val="Prrafodelista"/>
-              <w:numPr>
-                <w:ilvl w:val="0"/>
-                <w:numId w:val="3"/>
-              </w:numPr>
-              <w:ind w:left="160" w:hanging="160"/>
-              <w:jc w:val="both"/>
-              <w:rPr>
-                <w:sz w:val="18"/>
-                <w:szCs w:val="18"/>
-                <w:lang w:val="es-PE" w:eastAsia="es-PE"/>
-              </w:rPr>
-            </w:pPr>
-            <w:r>
-              <w:rPr>
-                <w:sz w:val="18"/>
-                <w:szCs w:val="18"/>
-                <w:lang w:val="es-PE" w:eastAsia="es-PE"/>
-              </w:rPr>
-              <w:t>Postulante contactado</w:t>
-            </w:r>
+              <w:ind w:left="160"/>
+              <w:jc w:val="both"/>
+              <w:rPr>
+                <w:sz w:val="18"/>
+                <w:szCs w:val="18"/>
+                <w:lang w:val="es-PE" w:eastAsia="es-PE"/>
+              </w:rPr>
+            </w:pPr>
           </w:p>
         </w:tc>
         <w:tc>
@@ -3769,7 +3795,7 @@
                 <w:szCs w:val="18"/>
                 <w:lang w:val="es-PE" w:eastAsia="es-PE"/>
               </w:rPr>
-              <w:t>El Administrador contacta a otro postulante.</w:t>
+              <w:t>El proceso finaliza luego de que el Administrador es informado sobre el postulante escogido, y le entregan el CV del mismo.</w:t>
             </w:r>
           </w:p>
         </w:tc>
@@ -3800,7 +3826,7 @@
                 <w:szCs w:val="18"/>
                 <w:lang w:val="es-PE" w:eastAsia="es-PE"/>
               </w:rPr>
-              <w:t>Administrador</w:t>
+              <w:t>Jefe del Departamento</w:t>
             </w:r>
           </w:p>
         </w:tc>
@@ -3845,265 +3871,6 @@
               <w:right w:val="single" w:sz="4" w:space="0" w:color="auto"/>
             </w:tcBorders>
             <w:shd w:val="clear" w:color="auto" w:fill="BFBFBF" w:themeFill="background1" w:themeFillShade="BF"/>
-            <w:vAlign w:val="center"/>
-          </w:tcPr>
-          <w:p>
-            <w:pPr>
-              <w:keepNext/>
-              <w:jc w:val="center"/>
-              <w:rPr>
-                <w:sz w:val="18"/>
-                <w:szCs w:val="18"/>
-                <w:lang w:val="es-PE" w:eastAsia="es-PE"/>
-              </w:rPr>
-            </w:pPr>
-            <w:r>
-              <w:rPr>
-                <w:sz w:val="18"/>
-                <w:szCs w:val="18"/>
-                <w:lang w:val="es-PE" w:eastAsia="es-PE"/>
-              </w:rPr>
-              <w:t>Gestión de Recursos Humanos</w:t>
-            </w:r>
-          </w:p>
-        </w:tc>
-      </w:tr>
-      <w:tr>
-        <w:trPr>
-          <w:trHeight w:val="537"/>
-        </w:trPr>
-        <w:tc>
-          <w:tcPr>
-            <w:tcW w:w="177" w:type="pct"/>
-            <w:tcBorders>
-              <w:top w:val="single" w:sz="4" w:space="0" w:color="auto"/>
-              <w:left w:val="single" w:sz="4" w:space="0" w:color="auto"/>
-              <w:bottom w:val="single" w:sz="4" w:space="0" w:color="auto"/>
-              <w:right w:val="single" w:sz="4" w:space="0" w:color="auto"/>
-            </w:tcBorders>
-            <w:shd w:val="clear" w:color="auto" w:fill="auto"/>
-            <w:vAlign w:val="center"/>
-          </w:tcPr>
-          <w:p>
-            <w:pPr>
-              <w:jc w:val="center"/>
-              <w:rPr>
-                <w:b/>
-                <w:bCs/>
-                <w:sz w:val="18"/>
-                <w:szCs w:val="18"/>
-                <w:lang w:val="es-PE" w:eastAsia="es-PE"/>
-              </w:rPr>
-            </w:pPr>
-            <w:r>
-              <w:rPr>
-                <w:b/>
-                <w:bCs/>
-                <w:sz w:val="18"/>
-                <w:szCs w:val="18"/>
-                <w:lang w:val="es-PE" w:eastAsia="es-PE"/>
-              </w:rPr>
-              <w:lastRenderedPageBreak/>
-              <w:t>12.</w:t>
-            </w:r>
-          </w:p>
-        </w:tc>
-        <w:tc>
-          <w:tcPr>
-            <w:tcW w:w="567" w:type="pct"/>
-            <w:tcBorders>
-              <w:top w:val="single" w:sz="4" w:space="0" w:color="auto"/>
-              <w:left w:val="single" w:sz="4" w:space="0" w:color="auto"/>
-              <w:bottom w:val="single" w:sz="4" w:space="0" w:color="auto"/>
-              <w:right w:val="single" w:sz="4" w:space="0" w:color="auto"/>
-            </w:tcBorders>
-            <w:shd w:val="clear" w:color="auto" w:fill="auto"/>
-            <w:vAlign w:val="center"/>
-          </w:tcPr>
-          <w:p>
-            <w:pPr>
-              <w:pStyle w:val="Prrafodelista"/>
-              <w:numPr>
-                <w:ilvl w:val="0"/>
-                <w:numId w:val="3"/>
-              </w:numPr>
-              <w:ind w:left="187" w:hanging="187"/>
-              <w:jc w:val="both"/>
-              <w:rPr>
-                <w:sz w:val="18"/>
-                <w:szCs w:val="18"/>
-                <w:lang w:val="es-PE" w:eastAsia="es-PE"/>
-              </w:rPr>
-            </w:pPr>
-            <w:r>
-              <w:rPr>
-                <w:sz w:val="18"/>
-                <w:szCs w:val="18"/>
-                <w:lang w:val="es-PE" w:eastAsia="es-PE"/>
-              </w:rPr>
-              <w:t>CV del postulante aceptado</w:t>
-            </w:r>
-          </w:p>
-        </w:tc>
-        <w:tc>
-          <w:tcPr>
-            <w:tcW w:w="595" w:type="pct"/>
-            <w:tcBorders>
-              <w:top w:val="single" w:sz="4" w:space="0" w:color="auto"/>
-              <w:left w:val="single" w:sz="4" w:space="0" w:color="auto"/>
-              <w:bottom w:val="single" w:sz="4" w:space="0" w:color="auto"/>
-              <w:right w:val="single" w:sz="4" w:space="0" w:color="auto"/>
-            </w:tcBorders>
-            <w:shd w:val="clear" w:color="auto" w:fill="auto"/>
-            <w:vAlign w:val="center"/>
-          </w:tcPr>
-          <w:p>
-            <w:pPr>
-              <w:jc w:val="center"/>
-              <w:rPr>
-                <w:sz w:val="18"/>
-                <w:szCs w:val="18"/>
-                <w:lang w:val="es-PE" w:eastAsia="es-PE"/>
-              </w:rPr>
-            </w:pPr>
-            <w:r>
-              <w:rPr>
-                <w:sz w:val="18"/>
-                <w:szCs w:val="18"/>
-                <w:lang w:val="es-PE" w:eastAsia="es-PE"/>
-              </w:rPr>
-              <w:t>Fin</w:t>
-            </w:r>
-          </w:p>
-        </w:tc>
-        <w:tc>
-          <w:tcPr>
-            <w:tcW w:w="540" w:type="pct"/>
-            <w:tcBorders>
-              <w:top w:val="single" w:sz="4" w:space="0" w:color="auto"/>
-              <w:left w:val="single" w:sz="4" w:space="0" w:color="auto"/>
-              <w:bottom w:val="single" w:sz="4" w:space="0" w:color="auto"/>
-              <w:right w:val="single" w:sz="4" w:space="0" w:color="auto"/>
-            </w:tcBorders>
-            <w:shd w:val="clear" w:color="auto" w:fill="auto"/>
-            <w:vAlign w:val="center"/>
-          </w:tcPr>
-          <w:p>
-            <w:pPr>
-              <w:pStyle w:val="Prrafodelista"/>
-              <w:ind w:left="160"/>
-              <w:jc w:val="both"/>
-              <w:rPr>
-                <w:sz w:val="18"/>
-                <w:szCs w:val="18"/>
-                <w:lang w:val="es-PE" w:eastAsia="es-PE"/>
-              </w:rPr>
-            </w:pPr>
-          </w:p>
-        </w:tc>
-        <w:tc>
-          <w:tcPr>
-            <w:tcW w:w="1041" w:type="pct"/>
-            <w:tcBorders>
-              <w:top w:val="single" w:sz="4" w:space="0" w:color="auto"/>
-              <w:left w:val="single" w:sz="4" w:space="0" w:color="auto"/>
-              <w:bottom w:val="single" w:sz="4" w:space="0" w:color="auto"/>
-              <w:right w:val="single" w:sz="4" w:space="0" w:color="auto"/>
-            </w:tcBorders>
-            <w:shd w:val="clear" w:color="auto" w:fill="auto"/>
-            <w:vAlign w:val="center"/>
-          </w:tcPr>
-          <w:p>
-            <w:pPr>
-              <w:jc w:val="both"/>
-              <w:rPr>
-                <w:sz w:val="18"/>
-                <w:szCs w:val="18"/>
-                <w:lang w:val="es-PE" w:eastAsia="es-PE"/>
-              </w:rPr>
-            </w:pPr>
-            <w:r>
-              <w:rPr>
-                <w:sz w:val="18"/>
-                <w:szCs w:val="18"/>
-                <w:lang w:val="es-PE" w:eastAsia="es-PE"/>
-              </w:rPr>
-              <w:t>El proceso finaliza luego de que el Administrador es informado sobre el postulante escogido, y le entregan el CV del mismo.</w:t>
-            </w:r>
-          </w:p>
-        </w:tc>
-        <w:tc>
-          <w:tcPr>
-            <w:tcW w:w="698" w:type="pct"/>
-            <w:tcBorders>
-              <w:top w:val="single" w:sz="4" w:space="0" w:color="auto"/>
-              <w:left w:val="single" w:sz="4" w:space="0" w:color="auto"/>
-              <w:bottom w:val="single" w:sz="4" w:space="0" w:color="auto"/>
-              <w:right w:val="single" w:sz="4" w:space="0" w:color="auto"/>
-            </w:tcBorders>
-            <w:shd w:val="clear" w:color="auto" w:fill="auto"/>
-            <w:vAlign w:val="center"/>
-          </w:tcPr>
-          <w:p>
-            <w:pPr>
-              <w:jc w:val="center"/>
-              <w:rPr>
-                <w:sz w:val="18"/>
-                <w:szCs w:val="18"/>
-                <w:lang w:val="es-PE" w:eastAsia="es-PE"/>
-              </w:rPr>
-            </w:pPr>
-            <w:r>
-              <w:rPr>
-                <w:sz w:val="18"/>
-                <w:szCs w:val="18"/>
-                <w:lang w:val="es-PE" w:eastAsia="es-PE"/>
-              </w:rPr>
-              <w:t>Jefe del Departamento</w:t>
-            </w:r>
-          </w:p>
-        </w:tc>
-        <w:tc>
-          <w:tcPr>
-            <w:tcW w:w="567" w:type="pct"/>
-            <w:tcBorders>
-              <w:top w:val="single" w:sz="4" w:space="0" w:color="auto"/>
-              <w:left w:val="single" w:sz="4" w:space="0" w:color="auto"/>
-              <w:bottom w:val="single" w:sz="4" w:space="0" w:color="auto"/>
-              <w:right w:val="single" w:sz="4" w:space="0" w:color="auto"/>
-            </w:tcBorders>
-            <w:shd w:val="clear" w:color="auto" w:fill="auto"/>
-            <w:vAlign w:val="center"/>
-          </w:tcPr>
-          <w:p>
-            <w:pPr>
-              <w:jc w:val="center"/>
-              <w:rPr>
-                <w:sz w:val="18"/>
-                <w:szCs w:val="18"/>
-                <w:lang w:val="es-PE" w:eastAsia="es-PE"/>
-              </w:rPr>
-            </w:pPr>
-            <w:r>
-              <w:rPr>
-                <w:sz w:val="18"/>
-                <w:szCs w:val="18"/>
-                <w:lang w:val="es-PE" w:eastAsia="es-PE"/>
-              </w:rPr>
-              <w:t>Manual</w:t>
-            </w:r>
-          </w:p>
-        </w:tc>
-        <w:tc>
-          <w:tcPr>
-            <w:tcW w:w="815" w:type="pct"/>
-            <w:tcBorders>
-              <w:top w:val="single" w:sz="4" w:space="0" w:color="auto"/>
-              <w:left w:val="single" w:sz="4" w:space="0" w:color="auto"/>
-              <w:bottom w:val="single" w:sz="4" w:space="0" w:color="auto"/>
-              <w:right w:val="single" w:sz="4" w:space="0" w:color="auto"/>
-            </w:tcBorders>
-            <w:shd w:val="clear" w:color="auto" w:fill="auto"/>
             <w:vAlign w:val="center"/>
           </w:tcPr>
           <w:p>
